--- a/09-05-2022/Angular Notes.docx
+++ b/09-05-2022/Angular Notes.docx
@@ -8,6 +8,147 @@
           <w:highlight w:val="yellow"/>
         </w:rPr>
         <w:t>09-05-2022</w:t>
+      </w:r>
+    </w:p>
+    <w:p/>
+    <w:p>
+      <w:r>
+        <w:t xml:space="preserve">Angular </w:t>
+      </w:r>
+      <w:proofErr w:type="gramStart"/>
+      <w:r>
+        <w:t>Routing :</w:t>
+      </w:r>
+      <w:proofErr w:type="gramEnd"/>
+      <w:r>
+        <w:t xml:space="preserve"> </w:t>
+      </w:r>
+    </w:p>
+    <w:p>
+      <w:r>
+        <w:t xml:space="preserve">It is use to navigate from one component to another component </w:t>
+      </w:r>
+      <w:proofErr w:type="spellStart"/>
+      <w:r>
+        <w:t>base</w:t>
+      </w:r>
+      <w:proofErr w:type="spellEnd"/>
+      <w:r>
+        <w:t xml:space="preserve"> upon the path provided in routing file. It is like a hyperlink but hyperlink load the whole web page angular routing load only part of the component content </w:t>
+      </w:r>
+      <w:proofErr w:type="spellStart"/>
+      <w:r>
+        <w:t>base</w:t>
+      </w:r>
+      <w:proofErr w:type="spellEnd"/>
+      <w:r>
+        <w:t xml:space="preserve"> upon the path. </w:t>
+      </w:r>
+    </w:p>
+    <w:p>
+      <w:r>
+        <w:t xml:space="preserve">Create new project angular-routing </w:t>
+      </w:r>
+    </w:p>
+    <w:p>
+      <w:r>
+        <w:tab/>
+      </w:r>
+      <w:r>
+        <w:tab/>
+        <w:t xml:space="preserve">Routing option </w:t>
+      </w:r>
+      <w:r>
+        <w:sym w:font="Wingdings" w:char="F0E0"/>
+      </w:r>
+      <w:r>
+        <w:t xml:space="preserve"> yes </w:t>
+      </w:r>
+    </w:p>
+    <w:p>
+      <w:r>
+        <w:tab/>
+      </w:r>
+      <w:r>
+        <w:tab/>
+        <w:t xml:space="preserve">Styling </w:t>
+      </w:r>
+      <w:r>
+        <w:sym w:font="Wingdings" w:char="F0E0"/>
+      </w:r>
+      <w:r>
+        <w:t xml:space="preserve"> </w:t>
+      </w:r>
+      <w:proofErr w:type="spellStart"/>
+      <w:r>
+        <w:t>css</w:t>
+      </w:r>
+      <w:proofErr w:type="spellEnd"/>
+      <w:r>
+        <w:t xml:space="preserve"> </w:t>
+      </w:r>
+    </w:p>
+    <w:p/>
+    <w:p>
+      <w:r>
+        <w:t xml:space="preserve">Ng g c </w:t>
+      </w:r>
+      <w:proofErr w:type="spellStart"/>
+      <w:r>
+        <w:t>aboutus</w:t>
+      </w:r>
+      <w:proofErr w:type="spellEnd"/>
+    </w:p>
+    <w:p>
+      <w:r>
+        <w:t xml:space="preserve">Ng g c </w:t>
+      </w:r>
+      <w:proofErr w:type="spellStart"/>
+      <w:r>
+        <w:t>contactus</w:t>
+      </w:r>
+      <w:proofErr w:type="spellEnd"/>
+    </w:p>
+    <w:p>
+      <w:r>
+        <w:t xml:space="preserve">Ng g c feedback </w:t>
+      </w:r>
+    </w:p>
+    <w:p>
+      <w:r>
+        <w:t>Ng g c login</w:t>
+      </w:r>
+    </w:p>
+    <w:p>
+      <w:r>
+        <w:t xml:space="preserve">Ng g c home </w:t>
+      </w:r>
+    </w:p>
+    <w:p/>
+    <w:p>
+      <w:r>
+        <w:t xml:space="preserve">Angular routing provided pre-defined tags </w:t>
+      </w:r>
+      <w:proofErr w:type="spellStart"/>
+      <w:r>
+        <w:t>ie</w:t>
+      </w:r>
+      <w:proofErr w:type="spellEnd"/>
+      <w:r>
+        <w:t xml:space="preserve"> &lt;router-outlet&gt;&lt;/router-outlet&gt;. </w:t>
+      </w:r>
+    </w:p>
+    <w:p>
+      <w:r>
+        <w:t xml:space="preserve">This tag is behave like placeholder which help to load the content the component </w:t>
+      </w:r>
+      <w:proofErr w:type="spellStart"/>
+      <w:r>
+        <w:t>base</w:t>
+      </w:r>
+      <w:proofErr w:type="spellEnd"/>
+      <w:r>
+        <w:t xml:space="preserve"> upon the path provided in routing file. </w:t>
       </w:r>
     </w:p>
     <w:p/>
